--- a/Pascal S.docx
+++ b/Pascal S.docx
@@ -720,6 +720,18 @@
         <w:t xml:space="preserve"> &lt;valor-final&gt; </w:t>
       </w:r>
       <w:r>
+        <w:t>[</w:t>
+      </w:r>
+      <w:r>
+        <w:rPr>
+          <w:color w:val="1F497D" w:themeColor="text2"/>
+        </w:rPr>
+        <w:t>passo</w:t>
+      </w:r>
+      <w:r>
+        <w:t xml:space="preserve"> &lt;valor&gt;] </w:t>
+      </w:r>
+      <w:r>
         <w:rPr>
           <w:color w:val="1F497D" w:themeColor="text2"/>
         </w:rPr>
@@ -785,21 +797,16 @@
       <w:pPr>
         <w:spacing w:after="0"/>
       </w:pPr>
-      <w:r>
-        <w:t>OBS: O compilador verifica o valor inicial e final, não havendo necessidade de entrar com a palavra reservada "to" ou "downto</w:t>
-      </w:r>
-      <w:r>
-        <w:t xml:space="preserve">", caso o usuário entre com um valor </w:t>
-      </w:r>
-      <w:r>
-        <w:t xml:space="preserve">inicial maior que </w:t>
-      </w:r>
-      <w:r>
-        <w:t>o</w:t>
-      </w:r>
-      <w:r>
-        <w:t xml:space="preserve"> final ele reconhece como "downto".</w:t>
-      </w:r>
+    </w:p>
+    <w:p>
+      <w:pPr>
+        <w:spacing w:after="0"/>
+      </w:pPr>
+    </w:p>
+    <w:p>
+      <w:pPr>
+        <w:spacing w:after="0"/>
+      </w:pPr>
     </w:p>
     <w:p>
       <w:pPr>
